--- a/[Functional System Design] OEA Self Service Versi 1.0.0.docx
+++ b/[Functional System Design] OEA Self Service Versi 1.0.0.docx
@@ -620,7 +620,25 @@
           <w:color w:val="2E74B5" w:themeColor="accent1" w:themeShade="BF"/>
           <w:szCs w:val="20"/>
         </w:rPr>
-        <w:t>Jika di bagian Disiapkan Oleh, Dievaluasi Oleh dan  Disetujui Oleh terdapat lebih dari satu tanda tangan maka tanda tangan di dalam bagian ini dapat dikerjakan tidak berurutan.</w:t>
+        <w:t xml:space="preserve">Jika di bagian Disiapkan Oleh, Dievaluasi Oleh </w:t>
+      </w:r>
+      <w:proofErr w:type="gramStart"/>
+      <w:r>
+        <w:rPr>
+          <w:rStyle w:val="IntenseEmphasis"/>
+          <w:color w:val="2E74B5" w:themeColor="accent1" w:themeShade="BF"/>
+          <w:szCs w:val="20"/>
+        </w:rPr>
+        <w:t>dan  Disetujui</w:t>
+      </w:r>
+      <w:proofErr w:type="gramEnd"/>
+      <w:r>
+        <w:rPr>
+          <w:rStyle w:val="IntenseEmphasis"/>
+          <w:color w:val="2E74B5" w:themeColor="accent1" w:themeShade="BF"/>
+          <w:szCs w:val="20"/>
+        </w:rPr>
+        <w:t xml:space="preserve"> Oleh terdapat lebih dari satu tanda tangan maka tanda tangan di dalam bagian ini dapat dikerjakan tidak berurutan.</w:t>
       </w:r>
     </w:p>
     <w:p>
@@ -10817,21 +10835,7 @@
             <w:rStyle w:val="Hyperlink"/>
             <w:noProof/>
           </w:rPr>
-          <w:t>Gambar 3.48 Riwayat Up</w:t>
-        </w:r>
-        <w:r>
-          <w:rPr>
-            <w:rStyle w:val="Hyperlink"/>
-            <w:noProof/>
-          </w:rPr>
-          <w:t>l</w:t>
-        </w:r>
-        <w:r>
-          <w:rPr>
-            <w:rStyle w:val="Hyperlink"/>
-            <w:noProof/>
-          </w:rPr>
-          <w:t>oad Data Cargo</w:t>
+          <w:t>Gambar 3.48 Riwayat Upload Data Cargo</w:t>
         </w:r>
         <w:r>
           <w:rPr>
@@ -13727,10 +13731,10 @@
             <v:path o:extrusionok="f" gradientshapeok="t" o:connecttype="rect"/>
             <o:lock v:ext="edit" aspectratio="t"/>
           </v:shapetype>
-          <v:shape id="_x0000_i1025" type="#_x0000_t75" style="width:466.45pt;height:221.65pt" o:ole="">
+          <v:shape id="_x0000_i1025" type="#_x0000_t75" style="width:466.5pt;height:221.5pt" o:ole="">
             <v:imagedata r:id="rId15" o:title=""/>
           </v:shape>
-          <o:OLEObject Type="Embed" ProgID="Visio.Drawing.11" ShapeID="_x0000_i1025" DrawAspect="Content" ObjectID="_1571221774" r:id="rId16"/>
+          <o:OLEObject Type="Embed" ProgID="Visio.Drawing.11" ShapeID="_x0000_i1025" DrawAspect="Content" ObjectID="_1571481419" r:id="rId16"/>
         </w:object>
       </w:r>
     </w:p>
@@ -14145,10 +14149,10 @@
       </w:pPr>
       <w:r>
         <w:object w:dxaOrig="16616" w:dyaOrig="15715">
-          <v:shape id="_x0000_i1026" type="#_x0000_t75" style="width:339.95pt;height:321.2pt" o:ole="">
+          <v:shape id="_x0000_i1026" type="#_x0000_t75" style="width:340pt;height:321.5pt" o:ole="">
             <v:imagedata r:id="rId18" o:title=""/>
           </v:shape>
-          <o:OLEObject Type="Embed" ProgID="Visio.Drawing.11" ShapeID="_x0000_i1026" DrawAspect="Content" ObjectID="_1571221775" r:id="rId19"/>
+          <o:OLEObject Type="Embed" ProgID="Visio.Drawing.11" ShapeID="_x0000_i1026" DrawAspect="Content" ObjectID="_1571481420" r:id="rId19"/>
         </w:object>
       </w:r>
     </w:p>
@@ -14319,10 +14323,10 @@
       </w:pPr>
       <w:r>
         <w:object w:dxaOrig="12674" w:dyaOrig="12375">
-          <v:shape id="_x0000_i1027" type="#_x0000_t75" style="width:368.75pt;height:5in" o:ole="">
+          <v:shape id="_x0000_i1027" type="#_x0000_t75" style="width:369pt;height:5in" o:ole="">
             <v:imagedata r:id="rId20" o:title=""/>
           </v:shape>
-          <o:OLEObject Type="Embed" ProgID="Visio.Drawing.11" ShapeID="_x0000_i1027" DrawAspect="Content" ObjectID="_1571221776" r:id="rId21"/>
+          <o:OLEObject Type="Embed" ProgID="Visio.Drawing.11" ShapeID="_x0000_i1027" DrawAspect="Content" ObjectID="_1571481421" r:id="rId21"/>
         </w:object>
       </w:r>
     </w:p>
@@ -14514,10 +14518,10 @@
       </w:pPr>
       <w:r>
         <w:object w:dxaOrig="22752" w:dyaOrig="18574">
-          <v:shape id="_x0000_i1028" type="#_x0000_t75" style="width:443.9pt;height:361.25pt" o:ole="">
+          <v:shape id="_x0000_i1028" type="#_x0000_t75" style="width:443.5pt;height:361.5pt" o:ole="">
             <v:imagedata r:id="rId22" o:title=""/>
           </v:shape>
-          <o:OLEObject Type="Embed" ProgID="Visio.Drawing.11" ShapeID="_x0000_i1028" DrawAspect="Content" ObjectID="_1571221777" r:id="rId23"/>
+          <o:OLEObject Type="Embed" ProgID="Visio.Drawing.11" ShapeID="_x0000_i1028" DrawAspect="Content" ObjectID="_1571481422" r:id="rId23"/>
         </w:object>
       </w:r>
     </w:p>
@@ -14708,7 +14712,27 @@
           <w:sz w:val="22"/>
           <w:szCs w:val="22"/>
         </w:rPr>
-        <w:t>Request For Quotation</w:t>
+        <w:t xml:space="preserve">Request </w:t>
+      </w:r>
+      <w:proofErr w:type="gramStart"/>
+      <w:r>
+        <w:rPr>
+          <w:rFonts w:ascii="Calibri" w:hAnsi="Calibri" w:cs="Calibri"/>
+          <w:b w:val="0"/>
+          <w:sz w:val="22"/>
+          <w:szCs w:val="22"/>
+        </w:rPr>
+        <w:t>For</w:t>
+      </w:r>
+      <w:proofErr w:type="gramEnd"/>
+      <w:r>
+        <w:rPr>
+          <w:rFonts w:ascii="Calibri" w:hAnsi="Calibri" w:cs="Calibri"/>
+          <w:b w:val="0"/>
+          <w:sz w:val="22"/>
+          <w:szCs w:val="22"/>
+        </w:rPr>
+        <w:t xml:space="preserve"> Quotation</w:t>
       </w:r>
       <w:r>
         <w:rPr>
@@ -14745,10 +14769,10 @@
       </w:pPr>
       <w:r>
         <w:object w:dxaOrig="10500" w:dyaOrig="13764">
-          <v:shape id="_x0000_i1029" type="#_x0000_t75" style="width:362.5pt;height:476.45pt" o:ole="">
+          <v:shape id="_x0000_i1029" type="#_x0000_t75" style="width:362.5pt;height:476pt" o:ole="">
             <v:imagedata r:id="rId24" o:title=""/>
           </v:shape>
-          <o:OLEObject Type="Embed" ProgID="Visio.Drawing.11" ShapeID="_x0000_i1029" DrawAspect="Content" ObjectID="_1571221778" r:id="rId25"/>
+          <o:OLEObject Type="Embed" ProgID="Visio.Drawing.11" ShapeID="_x0000_i1029" DrawAspect="Content" ObjectID="_1571481423" r:id="rId25"/>
         </w:object>
       </w:r>
     </w:p>
@@ -14940,10 +14964,10 @@
       </w:pPr>
       <w:r>
         <w:object w:dxaOrig="13751" w:dyaOrig="3450">
-          <v:shape id="_x0000_i1030" type="#_x0000_t75" style="width:348.1pt;height:88.3pt" o:ole="">
+          <v:shape id="_x0000_i1030" type="#_x0000_t75" style="width:348pt;height:88.5pt" o:ole="">
             <v:imagedata r:id="rId26" o:title=""/>
           </v:shape>
-          <o:OLEObject Type="Embed" ProgID="Visio.Drawing.11" ShapeID="_x0000_i1030" DrawAspect="Content" ObjectID="_1571221779" r:id="rId27"/>
+          <o:OLEObject Type="Embed" ProgID="Visio.Drawing.11" ShapeID="_x0000_i1030" DrawAspect="Content" ObjectID="_1571481424" r:id="rId27"/>
         </w:object>
       </w:r>
     </w:p>
@@ -15109,10 +15133,10 @@
       </w:pPr>
       <w:r>
         <w:object w:dxaOrig="13751" w:dyaOrig="5976">
-          <v:shape id="_x0000_i1031" type="#_x0000_t75" style="width:351.25pt;height:152.75pt" o:ole="">
+          <v:shape id="_x0000_i1031" type="#_x0000_t75" style="width:351.5pt;height:152.5pt" o:ole="">
             <v:imagedata r:id="rId28" o:title=""/>
           </v:shape>
-          <o:OLEObject Type="Embed" ProgID="Visio.Drawing.11" ShapeID="_x0000_i1031" DrawAspect="Content" ObjectID="_1571221780" r:id="rId29"/>
+          <o:OLEObject Type="Embed" ProgID="Visio.Drawing.11" ShapeID="_x0000_i1031" DrawAspect="Content" ObjectID="_1571481425" r:id="rId29"/>
         </w:object>
       </w:r>
     </w:p>
@@ -15288,10 +15312,10 @@
       </w:pPr>
       <w:r>
         <w:object w:dxaOrig="17355" w:dyaOrig="15937">
-          <v:shape id="_x0000_i1032" type="#_x0000_t75" style="width:6in;height:397.55pt" o:ole="">
+          <v:shape id="_x0000_i1032" type="#_x0000_t75" style="width:6in;height:397.5pt" o:ole="">
             <v:imagedata r:id="rId30" o:title=""/>
           </v:shape>
-          <o:OLEObject Type="Embed" ProgID="Visio.Drawing.11" ShapeID="_x0000_i1032" DrawAspect="Content" ObjectID="_1571221781" r:id="rId31"/>
+          <o:OLEObject Type="Embed" ProgID="Visio.Drawing.11" ShapeID="_x0000_i1032" DrawAspect="Content" ObjectID="_1571481426" r:id="rId31"/>
         </w:object>
       </w:r>
     </w:p>
@@ -15418,7 +15442,25 @@
           <w:b w:val="0"/>
           <w:i w:val="0"/>
         </w:rPr>
-        <w:t>Flow Process Purchase Request(PR) Premise</w:t>
+        <w:t xml:space="preserve">Flow Process Purchase </w:t>
+      </w:r>
+      <w:proofErr w:type="gramStart"/>
+      <w:r>
+        <w:rPr>
+          <w:rFonts w:asciiTheme="minorHAnsi" w:hAnsiTheme="minorHAnsi" w:cstheme="minorHAnsi"/>
+          <w:b w:val="0"/>
+          <w:i w:val="0"/>
+        </w:rPr>
+        <w:t>Request(</w:t>
+      </w:r>
+      <w:proofErr w:type="gramEnd"/>
+      <w:r>
+        <w:rPr>
+          <w:rFonts w:asciiTheme="minorHAnsi" w:hAnsiTheme="minorHAnsi" w:cstheme="minorHAnsi"/>
+          <w:b w:val="0"/>
+          <w:i w:val="0"/>
+        </w:rPr>
+        <w:t>PR) Premise</w:t>
       </w:r>
       <w:bookmarkEnd w:id="44"/>
     </w:p>
@@ -15483,10 +15525,10 @@
       </w:pPr>
       <w:r>
         <w:object w:dxaOrig="17971" w:dyaOrig="13867">
-          <v:shape id="_x0000_i1033" type="#_x0000_t75" style="width:6in;height:334.35pt" o:ole="">
+          <v:shape id="_x0000_i1033" type="#_x0000_t75" style="width:6in;height:334pt" o:ole="">
             <v:imagedata r:id="rId32" o:title=""/>
           </v:shape>
-          <o:OLEObject Type="Embed" ProgID="Visio.Drawing.11" ShapeID="_x0000_i1033" DrawAspect="Content" ObjectID="_1571221782" r:id="rId33"/>
+          <o:OLEObject Type="Embed" ProgID="Visio.Drawing.11" ShapeID="_x0000_i1033" DrawAspect="Content" ObjectID="_1571481427" r:id="rId33"/>
         </w:object>
       </w:r>
     </w:p>
@@ -15657,10 +15699,10 @@
       </w:pPr>
       <w:r>
         <w:object w:dxaOrig="11415" w:dyaOrig="9304">
-          <v:shape id="_x0000_i1034" type="#_x0000_t75" style="width:361.25pt;height:293.65pt" o:ole="">
+          <v:shape id="_x0000_i1034" type="#_x0000_t75" style="width:361.5pt;height:293.5pt" o:ole="">
             <v:imagedata r:id="rId34" o:title=""/>
           </v:shape>
-          <o:OLEObject Type="Embed" ProgID="Visio.Drawing.11" ShapeID="_x0000_i1034" DrawAspect="Content" ObjectID="_1571221783" r:id="rId35"/>
+          <o:OLEObject Type="Embed" ProgID="Visio.Drawing.11" ShapeID="_x0000_i1034" DrawAspect="Content" ObjectID="_1571481428" r:id="rId35"/>
         </w:object>
       </w:r>
     </w:p>
@@ -15852,10 +15894,10 @@
       </w:pPr>
       <w:r>
         <w:object w:dxaOrig="22752" w:dyaOrig="21242">
-          <v:shape id="_x0000_i1035" type="#_x0000_t75" style="width:460.8pt;height:431.35pt" o:ole="">
+          <v:shape id="_x0000_i1035" type="#_x0000_t75" style="width:460.5pt;height:431pt" o:ole="">
             <v:imagedata r:id="rId36" o:title=""/>
           </v:shape>
-          <o:OLEObject Type="Embed" ProgID="Visio.Drawing.11" ShapeID="_x0000_i1035" DrawAspect="Content" ObjectID="_1571221784" r:id="rId37"/>
+          <o:OLEObject Type="Embed" ProgID="Visio.Drawing.11" ShapeID="_x0000_i1035" DrawAspect="Content" ObjectID="_1571481429" r:id="rId37"/>
         </w:object>
       </w:r>
     </w:p>
@@ -16052,10 +16094,10 @@
       </w:pPr>
       <w:r>
         <w:object w:dxaOrig="16815" w:dyaOrig="9675">
-          <v:shape id="_x0000_i1036" type="#_x0000_t75" style="width:453.3pt;height:262.35pt" o:ole="">
+          <v:shape id="_x0000_i1036" type="#_x0000_t75" style="width:453pt;height:262pt" o:ole="">
             <v:imagedata r:id="rId38" o:title=""/>
           </v:shape>
-          <o:OLEObject Type="Embed" ProgID="Visio.Drawing.11" ShapeID="_x0000_i1036" DrawAspect="Content" ObjectID="_1571221785" r:id="rId39"/>
+          <o:OLEObject Type="Embed" ProgID="Visio.Drawing.11" ShapeID="_x0000_i1036" DrawAspect="Content" ObjectID="_1571481430" r:id="rId39"/>
         </w:object>
       </w:r>
     </w:p>
@@ -16272,10 +16314,10 @@
       </w:pPr>
       <w:r>
         <w:object w:dxaOrig="16616" w:dyaOrig="7255">
-          <v:shape id="_x0000_i1037" type="#_x0000_t75" style="width:381.9pt;height:166.55pt" o:ole="">
+          <v:shape id="_x0000_i1037" type="#_x0000_t75" style="width:382pt;height:166.5pt" o:ole="">
             <v:imagedata r:id="rId40" o:title=""/>
           </v:shape>
-          <o:OLEObject Type="Embed" ProgID="Visio.Drawing.11" ShapeID="_x0000_i1037" DrawAspect="Content" ObjectID="_1571221786" r:id="rId41"/>
+          <o:OLEObject Type="Embed" ProgID="Visio.Drawing.11" ShapeID="_x0000_i1037" DrawAspect="Content" ObjectID="_1571481431" r:id="rId41"/>
         </w:object>
       </w:r>
     </w:p>
@@ -16446,10 +16488,10 @@
       </w:pPr>
       <w:r>
         <w:object w:dxaOrig="17189" w:dyaOrig="25131">
-          <v:shape id="_x0000_i1038" type="#_x0000_t75" style="width:442pt;height:580.4pt" o:ole="">
+          <v:shape id="_x0000_i1038" type="#_x0000_t75" style="width:442pt;height:580.5pt" o:ole="">
             <v:imagedata r:id="rId42" o:title=""/>
           </v:shape>
-          <o:OLEObject Type="Embed" ProgID="Visio.Drawing.11" ShapeID="_x0000_i1038" DrawAspect="Content" ObjectID="_1571221787" r:id="rId43"/>
+          <o:OLEObject Type="Embed" ProgID="Visio.Drawing.11" ShapeID="_x0000_i1038" DrawAspect="Content" ObjectID="_1571481432" r:id="rId43"/>
         </w:object>
       </w:r>
     </w:p>
@@ -16620,10 +16662,10 @@
       </w:pPr>
       <w:r>
         <w:object w:dxaOrig="16980" w:dyaOrig="9561">
-          <v:shape id="_x0000_i1039" type="#_x0000_t75" style="width:386.9pt;height:217.9pt" o:ole="">
+          <v:shape id="_x0000_i1039" type="#_x0000_t75" style="width:387pt;height:218pt" o:ole="">
             <v:imagedata r:id="rId44" o:title=""/>
           </v:shape>
-          <o:OLEObject Type="Embed" ProgID="Visio.Drawing.11" ShapeID="_x0000_i1039" DrawAspect="Content" ObjectID="_1571221788" r:id="rId45"/>
+          <o:OLEObject Type="Embed" ProgID="Visio.Drawing.11" ShapeID="_x0000_i1039" DrawAspect="Content" ObjectID="_1571481433" r:id="rId45"/>
         </w:object>
       </w:r>
     </w:p>
@@ -16794,10 +16836,10 @@
       </w:pPr>
       <w:r>
         <w:object w:dxaOrig="7440" w:dyaOrig="7280">
-          <v:shape id="_x0000_i1040" type="#_x0000_t75" style="width:371.9pt;height:363.15pt" o:ole="">
+          <v:shape id="_x0000_i1040" type="#_x0000_t75" style="width:372pt;height:363.5pt" o:ole="">
             <v:imagedata r:id="rId46" o:title=""/>
           </v:shape>
-          <o:OLEObject Type="Embed" ProgID="Visio.Drawing.11" ShapeID="_x0000_i1040" DrawAspect="Content" ObjectID="_1571221789" r:id="rId47"/>
+          <o:OLEObject Type="Embed" ProgID="Visio.Drawing.11" ShapeID="_x0000_i1040" DrawAspect="Content" ObjectID="_1571481434" r:id="rId47"/>
         </w:object>
       </w:r>
     </w:p>
@@ -16968,10 +17010,10 @@
       </w:pPr>
       <w:r>
         <w:object w:dxaOrig="22752" w:dyaOrig="21242">
-          <v:shape id="_x0000_i1041" type="#_x0000_t75" style="width:450.8pt;height:420.75pt" o:ole="">
+          <v:shape id="_x0000_i1041" type="#_x0000_t75" style="width:450.5pt;height:420.5pt" o:ole="">
             <v:imagedata r:id="rId48" o:title=""/>
           </v:shape>
-          <o:OLEObject Type="Embed" ProgID="Visio.Drawing.11" ShapeID="_x0000_i1041" DrawAspect="Content" ObjectID="_1571221790" r:id="rId49"/>
+          <o:OLEObject Type="Embed" ProgID="Visio.Drawing.11" ShapeID="_x0000_i1041" DrawAspect="Content" ObjectID="_1571481435" r:id="rId49"/>
         </w:object>
       </w:r>
     </w:p>
@@ -17415,7 +17457,23 @@
           <w:rFonts w:asciiTheme="majorHAnsi" w:hAnsiTheme="majorHAnsi"/>
           <w:szCs w:val="20"/>
         </w:rPr>
-        <w:t xml:space="preserve">Calon nasabah  melakukan </w:t>
+        <w:t xml:space="preserve">Calon </w:t>
+      </w:r>
+      <w:proofErr w:type="gramStart"/>
+      <w:r>
+        <w:rPr>
+          <w:rFonts w:asciiTheme="majorHAnsi" w:hAnsiTheme="majorHAnsi"/>
+          <w:szCs w:val="20"/>
+        </w:rPr>
+        <w:t>nasabah  melakukan</w:t>
+      </w:r>
+      <w:proofErr w:type="gramEnd"/>
+      <w:r>
+        <w:rPr>
+          <w:rFonts w:asciiTheme="majorHAnsi" w:hAnsiTheme="majorHAnsi"/>
+          <w:szCs w:val="20"/>
+        </w:rPr>
+        <w:t xml:space="preserve"> </w:t>
       </w:r>
       <w:r>
         <w:rPr>
@@ -17484,7 +17542,23 @@
           <w:rFonts w:asciiTheme="majorHAnsi" w:hAnsiTheme="majorHAnsi"/>
           <w:szCs w:val="20"/>
         </w:rPr>
-        <w:t xml:space="preserve"> oleh tim EBO berdasarkan kesesuaian langkah saat nasabah mengisi eform.</w:t>
+        <w:t xml:space="preserve"> oleh </w:t>
+      </w:r>
+      <w:proofErr w:type="gramStart"/>
+      <w:r>
+        <w:rPr>
+          <w:rFonts w:asciiTheme="majorHAnsi" w:hAnsiTheme="majorHAnsi"/>
+          <w:szCs w:val="20"/>
+        </w:rPr>
+        <w:t>tim</w:t>
+      </w:r>
+      <w:proofErr w:type="gramEnd"/>
+      <w:r>
+        <w:rPr>
+          <w:rFonts w:asciiTheme="majorHAnsi" w:hAnsiTheme="majorHAnsi"/>
+          <w:szCs w:val="20"/>
+        </w:rPr>
+        <w:t xml:space="preserve"> EBO berdasarkan kesesuaian langkah saat nasabah mengisi eform.</w:t>
       </w:r>
     </w:p>
     <w:p>
@@ -17523,7 +17597,23 @@
           <w:rFonts w:asciiTheme="majorHAnsi" w:hAnsiTheme="majorHAnsi"/>
           <w:szCs w:val="20"/>
         </w:rPr>
-        <w:t>, data nasabah akan dipilah menjadi 2, yaitu data valid dan data invalid.</w:t>
+        <w:t xml:space="preserve">, data nasabah </w:t>
+      </w:r>
+      <w:proofErr w:type="gramStart"/>
+      <w:r>
+        <w:rPr>
+          <w:rFonts w:asciiTheme="majorHAnsi" w:hAnsiTheme="majorHAnsi"/>
+          <w:szCs w:val="20"/>
+        </w:rPr>
+        <w:t>akan</w:t>
+      </w:r>
+      <w:proofErr w:type="gramEnd"/>
+      <w:r>
+        <w:rPr>
+          <w:rFonts w:asciiTheme="majorHAnsi" w:hAnsiTheme="majorHAnsi"/>
+          <w:szCs w:val="20"/>
+        </w:rPr>
+        <w:t xml:space="preserve"> dipilah menjadi 2, yaitu data valid dan data invalid.</w:t>
       </w:r>
     </w:p>
     <w:p>
@@ -17547,7 +17637,23 @@
           <w:rFonts w:asciiTheme="majorHAnsi" w:hAnsiTheme="majorHAnsi"/>
           <w:szCs w:val="20"/>
         </w:rPr>
-        <w:t xml:space="preserve">Rekening dengan data invalid masuk dalam kategori rekening reject kemudian kartu ATM-nya akan di </w:t>
+        <w:t xml:space="preserve">Rekening dengan data invalid masuk dalam kategori rekening reject kemudian kartu ATM-nya </w:t>
+      </w:r>
+      <w:proofErr w:type="gramStart"/>
+      <w:r>
+        <w:rPr>
+          <w:rFonts w:asciiTheme="majorHAnsi" w:hAnsiTheme="majorHAnsi"/>
+          <w:szCs w:val="20"/>
+        </w:rPr>
+        <w:t>akan</w:t>
+      </w:r>
+      <w:proofErr w:type="gramEnd"/>
+      <w:r>
+        <w:rPr>
+          <w:rFonts w:asciiTheme="majorHAnsi" w:hAnsiTheme="majorHAnsi"/>
+          <w:szCs w:val="20"/>
+        </w:rPr>
+        <w:t xml:space="preserve"> di </w:t>
       </w:r>
       <w:r>
         <w:rPr>
@@ -17586,7 +17692,23 @@
           <w:rFonts w:asciiTheme="majorHAnsi" w:hAnsiTheme="majorHAnsi"/>
           <w:szCs w:val="20"/>
         </w:rPr>
-        <w:t>Data valid akan ditarik reportnya oleh tim COC pada CMS untuk file perso.</w:t>
+        <w:t xml:space="preserve">Data valid </w:t>
+      </w:r>
+      <w:proofErr w:type="gramStart"/>
+      <w:r>
+        <w:rPr>
+          <w:rFonts w:asciiTheme="majorHAnsi" w:hAnsiTheme="majorHAnsi"/>
+          <w:szCs w:val="20"/>
+        </w:rPr>
+        <w:t>akan</w:t>
+      </w:r>
+      <w:proofErr w:type="gramEnd"/>
+      <w:r>
+        <w:rPr>
+          <w:rFonts w:asciiTheme="majorHAnsi" w:hAnsiTheme="majorHAnsi"/>
+          <w:szCs w:val="20"/>
+        </w:rPr>
+        <w:t xml:space="preserve"> ditarik reportnya oleh tim COC pada CMS untuk file perso.</w:t>
       </w:r>
     </w:p>
     <w:p>
@@ -17928,7 +18050,23 @@
           <w:rFonts w:asciiTheme="majorHAnsi" w:hAnsiTheme="majorHAnsi"/>
           <w:szCs w:val="20"/>
         </w:rPr>
-        <w:t>artu retur dengan status rekening semi aktif/ aktif maka nasabah pemilik kartu akan dikirim sms blast untuk update alamat korespondens</w:t>
+        <w:t xml:space="preserve">artu retur dengan status rekening semi aktif/ aktif maka nasabah pemilik kartu </w:t>
+      </w:r>
+      <w:proofErr w:type="gramStart"/>
+      <w:r>
+        <w:rPr>
+          <w:rFonts w:asciiTheme="majorHAnsi" w:hAnsiTheme="majorHAnsi"/>
+          <w:szCs w:val="20"/>
+        </w:rPr>
+        <w:t>akan</w:t>
+      </w:r>
+      <w:proofErr w:type="gramEnd"/>
+      <w:r>
+        <w:rPr>
+          <w:rFonts w:asciiTheme="majorHAnsi" w:hAnsiTheme="majorHAnsi"/>
+          <w:szCs w:val="20"/>
+        </w:rPr>
+        <w:t xml:space="preserve"> dikirim sms blast untuk update alamat korespondens</w:t>
       </w:r>
       <w:r>
         <w:rPr>
@@ -18040,7 +18178,23 @@
           <w:rFonts w:asciiTheme="majorHAnsi" w:hAnsiTheme="majorHAnsi"/>
           <w:szCs w:val="20"/>
         </w:rPr>
-        <w:t>90 H akan dikirim SMS blast lagi secara berkala dengan template berbeda-beda sesuai aging</w:t>
+        <w:t xml:space="preserve">90 H </w:t>
+      </w:r>
+      <w:proofErr w:type="gramStart"/>
+      <w:r>
+        <w:rPr>
+          <w:rFonts w:asciiTheme="majorHAnsi" w:hAnsiTheme="majorHAnsi"/>
+          <w:szCs w:val="20"/>
+        </w:rPr>
+        <w:t>akan</w:t>
+      </w:r>
+      <w:proofErr w:type="gramEnd"/>
+      <w:r>
+        <w:rPr>
+          <w:rFonts w:asciiTheme="majorHAnsi" w:hAnsiTheme="majorHAnsi"/>
+          <w:szCs w:val="20"/>
+        </w:rPr>
+        <w:t xml:space="preserve"> dikirim SMS blast lagi secara berkala dengan template berbeda-beda sesuai aging</w:t>
       </w:r>
       <w:r>
         <w:rPr>
@@ -18124,7 +18278,23 @@
           <w:rFonts w:asciiTheme="majorHAnsi" w:hAnsiTheme="majorHAnsi"/>
           <w:szCs w:val="20"/>
         </w:rPr>
-        <w:t>Nasabah yang melakukan update alamat korepondensi, system cetak alamat baru dan kartu ATM akan dikirim kembali kealamat korespondensinya</w:t>
+        <w:t xml:space="preserve">Nasabah yang melakukan update alamat korepondensi, system cetak alamat baru dan kartu ATM </w:t>
+      </w:r>
+      <w:proofErr w:type="gramStart"/>
+      <w:r>
+        <w:rPr>
+          <w:rFonts w:asciiTheme="majorHAnsi" w:hAnsiTheme="majorHAnsi"/>
+          <w:szCs w:val="20"/>
+        </w:rPr>
+        <w:t>akan</w:t>
+      </w:r>
+      <w:proofErr w:type="gramEnd"/>
+      <w:r>
+        <w:rPr>
+          <w:rFonts w:asciiTheme="majorHAnsi" w:hAnsiTheme="majorHAnsi"/>
+          <w:szCs w:val="20"/>
+        </w:rPr>
+        <w:t xml:space="preserve"> dikirim kembali kealamat korespondensinya</w:t>
       </w:r>
       <w:r>
         <w:rPr>
@@ -18209,7 +18379,15 @@
     </w:p>
     <w:p>
       <w:r>
-        <w:t>Berfungsi untuk menampilkan semua list kartu yang telah di request ke Vendor untuk dilakukan pencetakan kartu. Dan Card Inventory List jumlah harus sama dengan request Cetak Kartu ke Vendor Gemalto</w:t>
+        <w:t xml:space="preserve">Berfungsi untuk menampilkan semua list kartu yang telah di request ke Vendor untuk dilakukan pencetakan kartu. Dan Card Inventory List jumlah harus </w:t>
+      </w:r>
+      <w:proofErr w:type="gramStart"/>
+      <w:r>
+        <w:t>sama</w:t>
+      </w:r>
+      <w:proofErr w:type="gramEnd"/>
+      <w:r>
+        <w:t xml:space="preserve"> dengan request Cetak Kartu ke Vendor Gemalto</w:t>
       </w:r>
       <w:r>
         <w:t>.</w:t>
@@ -18273,39 +18451,19 @@
       <w:r>
         <w:t xml:space="preserve">Gambar </w:t>
       </w:r>
-      <w:r>
-        <w:fldChar w:fldCharType="begin"/>
-      </w:r>
-      <w:r>
-        <w:instrText xml:space="preserve"> STYLEREF 1 \s </w:instrText>
-      </w:r>
-      <w:r>
-        <w:fldChar w:fldCharType="separate"/>
-      </w:r>
-      <w:r>
-        <w:t>3</w:t>
-      </w:r>
-      <w:r>
-        <w:fldChar w:fldCharType="end"/>
-      </w:r>
+      <w:fldSimple w:instr=" STYLEREF 1 \s ">
+        <w:r>
+          <w:t>3</w:t>
+        </w:r>
+      </w:fldSimple>
       <w:r>
         <w:t>.</w:t>
       </w:r>
-      <w:r>
-        <w:fldChar w:fldCharType="begin"/>
-      </w:r>
-      <w:r>
-        <w:instrText xml:space="preserve"> SEQ Gambar \* ARABIC \s 1 </w:instrText>
-      </w:r>
-      <w:r>
-        <w:fldChar w:fldCharType="separate"/>
-      </w:r>
-      <w:r>
-        <w:t>20</w:t>
-      </w:r>
-      <w:r>
-        <w:fldChar w:fldCharType="end"/>
-      </w:r>
+      <w:fldSimple w:instr=" SEQ Gambar \* ARABIC \s 1 ">
+        <w:r>
+          <w:t>20</w:t>
+        </w:r>
+      </w:fldSimple>
       <w:r>
         <w:t xml:space="preserve"> </w:t>
       </w:r>
@@ -18381,39 +18539,19 @@
       <w:r>
         <w:t xml:space="preserve">Gambar </w:t>
       </w:r>
-      <w:r>
-        <w:fldChar w:fldCharType="begin"/>
-      </w:r>
-      <w:r>
-        <w:instrText xml:space="preserve"> STYLEREF 1 \s </w:instrText>
-      </w:r>
-      <w:r>
-        <w:fldChar w:fldCharType="separate"/>
-      </w:r>
-      <w:r>
-        <w:t>3</w:t>
-      </w:r>
-      <w:r>
-        <w:fldChar w:fldCharType="end"/>
-      </w:r>
+      <w:fldSimple w:instr=" STYLEREF 1 \s ">
+        <w:r>
+          <w:t>3</w:t>
+        </w:r>
+      </w:fldSimple>
       <w:r>
         <w:t>.</w:t>
       </w:r>
-      <w:r>
-        <w:fldChar w:fldCharType="begin"/>
-      </w:r>
-      <w:r>
-        <w:instrText xml:space="preserve"> SEQ Gambar \* ARABIC \s 1 </w:instrText>
-      </w:r>
-      <w:r>
-        <w:fldChar w:fldCharType="separate"/>
-      </w:r>
-      <w:r>
-        <w:t>21</w:t>
-      </w:r>
-      <w:r>
-        <w:fldChar w:fldCharType="end"/>
-      </w:r>
+      <w:fldSimple w:instr=" SEQ Gambar \* ARABIC \s 1 ">
+        <w:r>
+          <w:t>21</w:t>
+        </w:r>
+      </w:fldSimple>
       <w:r>
         <w:t xml:space="preserve">  Download File</w:t>
       </w:r>
@@ -18996,39 +19134,19 @@
       <w:r>
         <w:t xml:space="preserve">Gambar </w:t>
       </w:r>
-      <w:r>
-        <w:fldChar w:fldCharType="begin"/>
-      </w:r>
-      <w:r>
-        <w:instrText xml:space="preserve"> STYLEREF 1 \s </w:instrText>
-      </w:r>
-      <w:r>
-        <w:fldChar w:fldCharType="separate"/>
-      </w:r>
-      <w:r>
-        <w:t>3</w:t>
-      </w:r>
-      <w:r>
-        <w:fldChar w:fldCharType="end"/>
-      </w:r>
+      <w:fldSimple w:instr=" STYLEREF 1 \s ">
+        <w:r>
+          <w:t>3</w:t>
+        </w:r>
+      </w:fldSimple>
       <w:r>
         <w:t>.</w:t>
       </w:r>
-      <w:r>
-        <w:fldChar w:fldCharType="begin"/>
-      </w:r>
-      <w:r>
-        <w:instrText xml:space="preserve"> SEQ Gambar \* ARABIC \s 1 </w:instrText>
-      </w:r>
-      <w:r>
-        <w:fldChar w:fldCharType="separate"/>
-      </w:r>
-      <w:r>
-        <w:t>22</w:t>
-      </w:r>
-      <w:r>
-        <w:fldChar w:fldCharType="end"/>
-      </w:r>
+      <w:fldSimple w:instr=" SEQ Gambar \* ARABIC \s 1 ">
+        <w:r>
+          <w:t>22</w:t>
+        </w:r>
+      </w:fldSimple>
       <w:r>
         <w:t xml:space="preserve">  Detail Inventory List</w:t>
       </w:r>
@@ -19553,39 +19671,19 @@
       <w:r>
         <w:t xml:space="preserve">Gambar </w:t>
       </w:r>
-      <w:r>
-        <w:fldChar w:fldCharType="begin"/>
-      </w:r>
-      <w:r>
-        <w:instrText xml:space="preserve"> STYLEREF 1 \s </w:instrText>
-      </w:r>
-      <w:r>
-        <w:fldChar w:fldCharType="separate"/>
-      </w:r>
-      <w:r>
-        <w:t>3</w:t>
-      </w:r>
-      <w:r>
-        <w:fldChar w:fldCharType="end"/>
-      </w:r>
+      <w:fldSimple w:instr=" STYLEREF 1 \s ">
+        <w:r>
+          <w:t>3</w:t>
+        </w:r>
+      </w:fldSimple>
       <w:r>
         <w:t>.</w:t>
       </w:r>
-      <w:r>
-        <w:fldChar w:fldCharType="begin"/>
-      </w:r>
-      <w:r>
-        <w:instrText xml:space="preserve"> SEQ Gambar \* ARABIC \s 1 </w:instrText>
-      </w:r>
-      <w:r>
-        <w:fldChar w:fldCharType="separate"/>
-      </w:r>
-      <w:r>
-        <w:t>23</w:t>
-      </w:r>
-      <w:r>
-        <w:fldChar w:fldCharType="end"/>
-      </w:r>
+      <w:fldSimple w:instr=" SEQ Gambar \* ARABIC \s 1 ">
+        <w:r>
+          <w:t>23</w:t>
+        </w:r>
+      </w:fldSimple>
       <w:r>
         <w:t xml:space="preserve"> Upload Data CMS</w:t>
       </w:r>
@@ -19653,51 +19751,25 @@
       <w:r>
         <w:t xml:space="preserve">Gambar </w:t>
       </w:r>
-      <w:r>
-        <w:fldChar w:fldCharType="begin"/>
-      </w:r>
-      <w:r>
-        <w:instrText xml:space="preserve"> STYLEREF 1 \s </w:instrText>
-      </w:r>
-      <w:r>
-        <w:fldChar w:fldCharType="separate"/>
-      </w:r>
-      <w:r>
-        <w:rPr>
-          <w:noProof/>
-        </w:rPr>
-        <w:t>3</w:t>
-      </w:r>
-      <w:r>
-        <w:rPr>
-          <w:noProof/>
-        </w:rPr>
-        <w:fldChar w:fldCharType="end"/>
-      </w:r>
+      <w:fldSimple w:instr=" STYLEREF 1 \s ">
+        <w:r>
+          <w:rPr>
+            <w:noProof/>
+          </w:rPr>
+          <w:t>3</w:t>
+        </w:r>
+      </w:fldSimple>
       <w:r>
         <w:t>.</w:t>
       </w:r>
-      <w:r>
-        <w:fldChar w:fldCharType="begin"/>
-      </w:r>
-      <w:r>
-        <w:instrText xml:space="preserve"> SEQ Gambar \* ARABIC \s 1 </w:instrText>
-      </w:r>
-      <w:r>
-        <w:fldChar w:fldCharType="separate"/>
-      </w:r>
-      <w:r>
-        <w:rPr>
-          <w:noProof/>
-        </w:rPr>
-        <w:t>24</w:t>
-      </w:r>
-      <w:r>
-        <w:rPr>
-          <w:noProof/>
-        </w:rPr>
-        <w:fldChar w:fldCharType="end"/>
-      </w:r>
+      <w:fldSimple w:instr=" SEQ Gambar \* ARABIC \s 1 ">
+        <w:r>
+          <w:rPr>
+            <w:noProof/>
+          </w:rPr>
+          <w:t>24</w:t>
+        </w:r>
+      </w:fldSimple>
       <w:r>
         <w:t xml:space="preserve"> Browse file Data CMS</w:t>
       </w:r>
@@ -20623,13 +20695,27 @@
               <w:rPr>
                 <w:szCs w:val="20"/>
               </w:rPr>
-              <w:t xml:space="preserve">brwose file </w:t>
-            </w:r>
-            <w:r>
-              <w:rPr>
-                <w:szCs w:val="20"/>
-              </w:rPr>
-              <w:t xml:space="preserve"> (Seperti Gambar </w:t>
+              <w:t xml:space="preserve">brwose </w:t>
+            </w:r>
+            <w:proofErr w:type="gramStart"/>
+            <w:r>
+              <w:rPr>
+                <w:szCs w:val="20"/>
+              </w:rPr>
+              <w:t xml:space="preserve">file </w:t>
+            </w:r>
+            <w:r>
+              <w:rPr>
+                <w:szCs w:val="20"/>
+              </w:rPr>
+              <w:t xml:space="preserve"> (</w:t>
+            </w:r>
+            <w:proofErr w:type="gramEnd"/>
+            <w:r>
+              <w:rPr>
+                <w:szCs w:val="20"/>
+              </w:rPr>
+              <w:t xml:space="preserve">Seperti Gambar </w:t>
             </w:r>
             <w:r>
               <w:rPr>
@@ -20861,51 +20947,25 @@
       <w:r>
         <w:t xml:space="preserve">Gambar </w:t>
       </w:r>
-      <w:r>
-        <w:fldChar w:fldCharType="begin"/>
-      </w:r>
-      <w:r>
-        <w:instrText xml:space="preserve"> STYLEREF 1 \s </w:instrText>
-      </w:r>
-      <w:r>
-        <w:fldChar w:fldCharType="separate"/>
-      </w:r>
-      <w:r>
-        <w:rPr>
-          <w:noProof/>
-        </w:rPr>
-        <w:t>3</w:t>
-      </w:r>
-      <w:r>
-        <w:rPr>
-          <w:noProof/>
-        </w:rPr>
-        <w:fldChar w:fldCharType="end"/>
-      </w:r>
+      <w:fldSimple w:instr=" STYLEREF 1 \s ">
+        <w:r>
+          <w:rPr>
+            <w:noProof/>
+          </w:rPr>
+          <w:t>3</w:t>
+        </w:r>
+      </w:fldSimple>
       <w:r>
         <w:t>.</w:t>
       </w:r>
-      <w:r>
-        <w:fldChar w:fldCharType="begin"/>
-      </w:r>
-      <w:r>
-        <w:instrText xml:space="preserve"> SEQ Gambar \* ARABIC \s 1 </w:instrText>
-      </w:r>
-      <w:r>
-        <w:fldChar w:fldCharType="separate"/>
-      </w:r>
-      <w:r>
-        <w:rPr>
-          <w:noProof/>
-        </w:rPr>
-        <w:t>25</w:t>
-      </w:r>
-      <w:r>
-        <w:rPr>
-          <w:noProof/>
-        </w:rPr>
-        <w:fldChar w:fldCharType="end"/>
-      </w:r>
+      <w:fldSimple w:instr=" SEQ Gambar \* ARABIC \s 1 ">
+        <w:r>
+          <w:rPr>
+            <w:noProof/>
+          </w:rPr>
+          <w:t>25</w:t>
+        </w:r>
+      </w:fldSimple>
       <w:r>
         <w:t xml:space="preserve"> Approved</w:t>
       </w:r>
@@ -22448,39 +22508,19 @@
       <w:r>
         <w:t xml:space="preserve">Gambar </w:t>
       </w:r>
-      <w:r>
-        <w:fldChar w:fldCharType="begin"/>
-      </w:r>
-      <w:r>
-        <w:instrText xml:space="preserve"> STYLEREF 1 \s </w:instrText>
-      </w:r>
-      <w:r>
-        <w:fldChar w:fldCharType="separate"/>
-      </w:r>
-      <w:r>
-        <w:t>3</w:t>
-      </w:r>
-      <w:r>
-        <w:fldChar w:fldCharType="end"/>
-      </w:r>
+      <w:fldSimple w:instr=" STYLEREF 1 \s ">
+        <w:r>
+          <w:t>3</w:t>
+        </w:r>
+      </w:fldSimple>
       <w:r>
         <w:t>.</w:t>
       </w:r>
-      <w:r>
-        <w:fldChar w:fldCharType="begin"/>
-      </w:r>
-      <w:r>
-        <w:instrText xml:space="preserve"> SEQ Gambar \* ARABIC \s 1 </w:instrText>
-      </w:r>
-      <w:r>
-        <w:fldChar w:fldCharType="separate"/>
-      </w:r>
-      <w:r>
-        <w:t>26</w:t>
-      </w:r>
-      <w:r>
-        <w:fldChar w:fldCharType="end"/>
-      </w:r>
+      <w:fldSimple w:instr=" SEQ Gambar \* ARABIC \s 1 ">
+        <w:r>
+          <w:t>26</w:t>
+        </w:r>
+      </w:fldSimple>
       <w:r>
         <w:t xml:space="preserve"> </w:t>
       </w:r>
@@ -22550,51 +22590,25 @@
       <w:r>
         <w:t xml:space="preserve">Gambar </w:t>
       </w:r>
-      <w:r>
-        <w:fldChar w:fldCharType="begin"/>
-      </w:r>
-      <w:r>
-        <w:instrText xml:space="preserve"> STYLEREF 1 \s </w:instrText>
-      </w:r>
-      <w:r>
-        <w:fldChar w:fldCharType="separate"/>
-      </w:r>
-      <w:r>
-        <w:rPr>
-          <w:noProof/>
-        </w:rPr>
-        <w:t>3</w:t>
-      </w:r>
-      <w:r>
-        <w:rPr>
-          <w:noProof/>
-        </w:rPr>
-        <w:fldChar w:fldCharType="end"/>
-      </w:r>
+      <w:fldSimple w:instr=" STYLEREF 1 \s ">
+        <w:r>
+          <w:rPr>
+            <w:noProof/>
+          </w:rPr>
+          <w:t>3</w:t>
+        </w:r>
+      </w:fldSimple>
       <w:r>
         <w:t>.</w:t>
       </w:r>
-      <w:r>
-        <w:fldChar w:fldCharType="begin"/>
-      </w:r>
-      <w:r>
-        <w:instrText xml:space="preserve"> SEQ Gambar \* ARABIC \s 1 </w:instrText>
-      </w:r>
-      <w:r>
-        <w:fldChar w:fldCharType="separate"/>
-      </w:r>
-      <w:r>
-        <w:rPr>
-          <w:noProof/>
-        </w:rPr>
-        <w:t>27</w:t>
-      </w:r>
-      <w:r>
-        <w:rPr>
-          <w:noProof/>
-        </w:rPr>
-        <w:fldChar w:fldCharType="end"/>
-      </w:r>
+      <w:fldSimple w:instr=" SEQ Gambar \* ARABIC \s 1 ">
+        <w:r>
+          <w:rPr>
+            <w:noProof/>
+          </w:rPr>
+          <w:t>27</w:t>
+        </w:r>
+      </w:fldSimple>
       <w:r>
         <w:t xml:space="preserve"> Detail Master Mapping</w:t>
       </w:r>
@@ -23209,39 +23223,19 @@
       <w:r>
         <w:t xml:space="preserve">Gambar </w:t>
       </w:r>
-      <w:r>
-        <w:fldChar w:fldCharType="begin"/>
-      </w:r>
-      <w:r>
-        <w:instrText xml:space="preserve"> STYLEREF 1 \s </w:instrText>
-      </w:r>
-      <w:r>
-        <w:fldChar w:fldCharType="separate"/>
-      </w:r>
-      <w:r>
-        <w:t>3</w:t>
-      </w:r>
-      <w:r>
-        <w:fldChar w:fldCharType="end"/>
-      </w:r>
+      <w:fldSimple w:instr=" STYLEREF 1 \s ">
+        <w:r>
+          <w:t>3</w:t>
+        </w:r>
+      </w:fldSimple>
       <w:r>
         <w:t>.</w:t>
       </w:r>
-      <w:r>
-        <w:fldChar w:fldCharType="begin"/>
-      </w:r>
-      <w:r>
-        <w:instrText xml:space="preserve"> SEQ Gambar \* ARABIC \s 1 </w:instrText>
-      </w:r>
-      <w:r>
-        <w:fldChar w:fldCharType="separate"/>
-      </w:r>
-      <w:r>
-        <w:t>28</w:t>
-      </w:r>
-      <w:r>
-        <w:fldChar w:fldCharType="end"/>
-      </w:r>
+      <w:fldSimple w:instr=" SEQ Gambar \* ARABIC \s 1 ">
+        <w:r>
+          <w:t>28</w:t>
+        </w:r>
+      </w:fldSimple>
       <w:r>
         <w:t xml:space="preserve"> </w:t>
       </w:r>
@@ -23808,39 +23802,19 @@
       <w:r>
         <w:t xml:space="preserve">Gambar </w:t>
       </w:r>
-      <w:r>
-        <w:fldChar w:fldCharType="begin"/>
-      </w:r>
-      <w:r>
-        <w:instrText xml:space="preserve"> STYLEREF 1 \s </w:instrText>
-      </w:r>
-      <w:r>
-        <w:fldChar w:fldCharType="separate"/>
-      </w:r>
-      <w:r>
-        <w:t>3</w:t>
-      </w:r>
-      <w:r>
-        <w:fldChar w:fldCharType="end"/>
-      </w:r>
+      <w:fldSimple w:instr=" STYLEREF 1 \s ">
+        <w:r>
+          <w:t>3</w:t>
+        </w:r>
+      </w:fldSimple>
       <w:r>
         <w:t>.</w:t>
       </w:r>
-      <w:r>
-        <w:fldChar w:fldCharType="begin"/>
-      </w:r>
-      <w:r>
-        <w:instrText xml:space="preserve"> SEQ Gambar \* ARABIC \s 1 </w:instrText>
-      </w:r>
-      <w:r>
-        <w:fldChar w:fldCharType="separate"/>
-      </w:r>
-      <w:r>
-        <w:t>29</w:t>
-      </w:r>
-      <w:r>
-        <w:fldChar w:fldCharType="end"/>
-      </w:r>
+      <w:fldSimple w:instr=" SEQ Gambar \* ARABIC \s 1 ">
+        <w:r>
+          <w:t>29</w:t>
+        </w:r>
+      </w:fldSimple>
       <w:r>
         <w:t xml:space="preserve"> Master ZipCode</w:t>
       </w:r>
@@ -23900,39 +23874,19 @@
       <w:r>
         <w:t xml:space="preserve">Gambar </w:t>
       </w:r>
-      <w:r>
-        <w:fldChar w:fldCharType="begin"/>
-      </w:r>
-      <w:r>
-        <w:instrText xml:space="preserve"> STYLEREF 1 \s </w:instrText>
-      </w:r>
-      <w:r>
-        <w:fldChar w:fldCharType="separate"/>
-      </w:r>
-      <w:r>
-        <w:t>3</w:t>
-      </w:r>
-      <w:r>
-        <w:fldChar w:fldCharType="end"/>
-      </w:r>
+      <w:fldSimple w:instr=" STYLEREF 1 \s ">
+        <w:r>
+          <w:t>3</w:t>
+        </w:r>
+      </w:fldSimple>
       <w:r>
         <w:t>.</w:t>
       </w:r>
-      <w:r>
-        <w:fldChar w:fldCharType="begin"/>
-      </w:r>
-      <w:r>
-        <w:instrText xml:space="preserve"> SEQ Gambar \* ARABIC \s 1 </w:instrText>
-      </w:r>
-      <w:r>
-        <w:fldChar w:fldCharType="separate"/>
-      </w:r>
-      <w:r>
-        <w:t>30</w:t>
-      </w:r>
-      <w:r>
-        <w:fldChar w:fldCharType="end"/>
-      </w:r>
+      <w:fldSimple w:instr=" SEQ Gambar \* ARABIC \s 1 ">
+        <w:r>
+          <w:t>30</w:t>
+        </w:r>
+      </w:fldSimple>
       <w:r>
         <w:t xml:space="preserve"> Detail ZipCode Cargo</w:t>
       </w:r>
@@ -24340,7 +24294,14 @@
               <w:rPr>
                 <w:szCs w:val="20"/>
               </w:rPr>
-              <w:t>Aplikasi akan menampilkan notifikasi “apakah data akan dihapus”, Jika YA maka data akan terhapus dari system dan jika TIDAK maka proses hapus akan diabaikan.</w:t>
+              <w:t xml:space="preserve">Aplikasi akan menampilkan notifikasi “apakah data akan dihapus”, Jika YA maka data akan terhapus dari </w:t>
+            </w:r>
+            <w:r>
+              <w:rPr>
+                <w:szCs w:val="20"/>
+              </w:rPr>
+              <w:lastRenderedPageBreak/>
+              <w:t>system dan jika TIDAK maka proses hapus akan diabaikan.</w:t>
             </w:r>
           </w:p>
         </w:tc>
@@ -24399,43 +24360,28 @@
       <w:r>
         <w:t xml:space="preserve">Gambar </w:t>
       </w:r>
-      <w:r>
-        <w:fldChar w:fldCharType="begin"/>
-      </w:r>
-      <w:r>
-        <w:instrText xml:space="preserve"> STYLEREF 1 \s </w:instrText>
-      </w:r>
-      <w:r>
-        <w:fldChar w:fldCharType="separate"/>
-      </w:r>
-      <w:r>
-        <w:t>3</w:t>
-      </w:r>
-      <w:r>
-        <w:fldChar w:fldCharType="end"/>
-      </w:r>
+      <w:fldSimple w:instr=" STYLEREF 1 \s ">
+        <w:r>
+          <w:t>3</w:t>
+        </w:r>
+      </w:fldSimple>
       <w:r>
         <w:t>.</w:t>
       </w:r>
-      <w:r>
-        <w:fldChar w:fldCharType="begin"/>
-      </w:r>
-      <w:r>
-        <w:instrText xml:space="preserve"> SEQ Gambar \* ARABIC \s 1 </w:instrText>
-      </w:r>
-      <w:r>
-        <w:fldChar w:fldCharType="separate"/>
-      </w:r>
-      <w:r>
-        <w:t>31</w:t>
-      </w:r>
-      <w:r>
-        <w:fldChar w:fldCharType="end"/>
-      </w:r>
-      <w:r>
-        <w:t xml:space="preserve"> LookUp  ZipCode</w:t>
+      <w:fldSimple w:instr=" SEQ Gambar \* ARABIC \s 1 ">
+        <w:r>
+          <w:t>31</w:t>
+        </w:r>
+      </w:fldSimple>
+      <w:r>
+        <w:t xml:space="preserve"> </w:t>
+      </w:r>
+      <w:proofErr w:type="gramStart"/>
+      <w:r>
+        <w:t>LookUp  ZipCode</w:t>
       </w:r>
       <w:bookmarkEnd w:id="90"/>
+      <w:proofErr w:type="gramEnd"/>
     </w:p>
     <w:tbl>
       <w:tblPr>
@@ -24871,39 +24817,19 @@
       <w:r>
         <w:t xml:space="preserve">Gambar </w:t>
       </w:r>
-      <w:r>
-        <w:fldChar w:fldCharType="begin"/>
-      </w:r>
-      <w:r>
-        <w:instrText xml:space="preserve"> STYLEREF 1 \s </w:instrText>
-      </w:r>
-      <w:r>
-        <w:fldChar w:fldCharType="separate"/>
-      </w:r>
-      <w:r>
-        <w:t>3</w:t>
-      </w:r>
-      <w:r>
-        <w:fldChar w:fldCharType="end"/>
-      </w:r>
+      <w:fldSimple w:instr=" STYLEREF 1 \s ">
+        <w:r>
+          <w:t>3</w:t>
+        </w:r>
+      </w:fldSimple>
       <w:r>
         <w:t>.</w:t>
       </w:r>
-      <w:r>
-        <w:fldChar w:fldCharType="begin"/>
-      </w:r>
-      <w:r>
-        <w:instrText xml:space="preserve"> SEQ Gambar \* ARABIC \s 1 </w:instrText>
-      </w:r>
-      <w:r>
-        <w:fldChar w:fldCharType="separate"/>
-      </w:r>
-      <w:r>
-        <w:t>32</w:t>
-      </w:r>
-      <w:r>
-        <w:fldChar w:fldCharType="end"/>
-      </w:r>
+      <w:fldSimple w:instr=" SEQ Gambar \* ARABIC \s 1 ">
+        <w:r>
+          <w:t>32</w:t>
+        </w:r>
+      </w:fldSimple>
       <w:r>
         <w:t xml:space="preserve"> LookUp Cargo Shipper</w:t>
       </w:r>
@@ -24944,6 +24870,7 @@
               </w:rPr>
             </w:pPr>
             <w:r>
+              <w:lastRenderedPageBreak/>
               <w:t>Penjelasan Fitur</w:t>
             </w:r>
           </w:p>
@@ -25366,39 +25293,19 @@
       <w:r>
         <w:t xml:space="preserve">Gambar </w:t>
       </w:r>
-      <w:r>
-        <w:fldChar w:fldCharType="begin"/>
-      </w:r>
-      <w:r>
-        <w:instrText xml:space="preserve"> STYLEREF 1 \s </w:instrText>
-      </w:r>
-      <w:r>
-        <w:fldChar w:fldCharType="separate"/>
-      </w:r>
-      <w:r>
-        <w:t>3</w:t>
-      </w:r>
-      <w:r>
-        <w:fldChar w:fldCharType="end"/>
-      </w:r>
+      <w:fldSimple w:instr=" STYLEREF 1 \s ">
+        <w:r>
+          <w:t>3</w:t>
+        </w:r>
+      </w:fldSimple>
       <w:r>
         <w:t>.</w:t>
       </w:r>
-      <w:r>
-        <w:fldChar w:fldCharType="begin"/>
-      </w:r>
-      <w:r>
-        <w:instrText xml:space="preserve"> SEQ Gambar \* ARABIC \s 1 </w:instrText>
-      </w:r>
-      <w:r>
-        <w:fldChar w:fldCharType="separate"/>
-      </w:r>
-      <w:r>
-        <w:t>33</w:t>
-      </w:r>
-      <w:r>
-        <w:fldChar w:fldCharType="end"/>
-      </w:r>
+      <w:fldSimple w:instr=" SEQ Gambar \* ARABIC \s 1 ">
+        <w:r>
+          <w:t>33</w:t>
+        </w:r>
+      </w:fldSimple>
       <w:r>
         <w:t xml:space="preserve"> </w:t>
       </w:r>
@@ -25414,6 +25321,7 @@
         <w:rPr>
           <w:noProof/>
         </w:rPr>
+        <w:lastRenderedPageBreak/>
         <w:drawing>
           <wp:inline distT="0" distB="0" distL="0" distR="0" wp14:anchorId="557F4001" wp14:editId="0DC7521D">
             <wp:extent cx="5591175" cy="2324100"/>
@@ -25467,45 +25375,25 @@
       <w:r>
         <w:t xml:space="preserve">Gambar </w:t>
       </w:r>
-      <w:r>
-        <w:fldChar w:fldCharType="begin"/>
-      </w:r>
-      <w:r>
-        <w:instrText xml:space="preserve"> STYLEREF 1 \s </w:instrText>
-      </w:r>
-      <w:r>
-        <w:fldChar w:fldCharType="separate"/>
-      </w:r>
-      <w:r>
-        <w:rPr>
-          <w:noProof/>
-        </w:rPr>
-        <w:t>3</w:t>
-      </w:r>
-      <w:r>
-        <w:fldChar w:fldCharType="end"/>
-      </w:r>
+      <w:fldSimple w:instr=" STYLEREF 1 \s ">
+        <w:r>
+          <w:rPr>
+            <w:noProof/>
+          </w:rPr>
+          <w:t>3</w:t>
+        </w:r>
+      </w:fldSimple>
       <w:r>
         <w:t>.</w:t>
       </w:r>
-      <w:r>
-        <w:fldChar w:fldCharType="begin"/>
-      </w:r>
-      <w:r>
-        <w:instrText xml:space="preserve"> SEQ Gambar \* ARABIC \s 1 </w:instrText>
-      </w:r>
-      <w:r>
-        <w:fldChar w:fldCharType="separate"/>
-      </w:r>
-      <w:r>
-        <w:rPr>
-          <w:noProof/>
-        </w:rPr>
-        <w:t>34</w:t>
-      </w:r>
-      <w:r>
-        <w:fldChar w:fldCharType="end"/>
-      </w:r>
+      <w:fldSimple w:instr=" SEQ Gambar \* ARABIC \s 1 ">
+        <w:r>
+          <w:rPr>
+            <w:noProof/>
+          </w:rPr>
+          <w:t>34</w:t>
+        </w:r>
+      </w:fldSimple>
       <w:r>
         <w:t xml:space="preserve"> LookUp Cargo Shipper</w:t>
       </w:r>
@@ -26119,6 +26007,7 @@
           <w:sz w:val="22"/>
           <w:szCs w:val="22"/>
         </w:rPr>
+        <w:lastRenderedPageBreak/>
         <w:t>Master Holiday Vendor</w:t>
       </w:r>
       <w:bookmarkEnd w:id="96"/>
@@ -26133,8 +26022,13 @@
       <w:r>
         <w:t xml:space="preserve">mpan data libur dari vendor yang </w:t>
       </w:r>
-      <w:r>
-        <w:t>akan digunakan menghitung SLA</w:t>
+      <w:proofErr w:type="gramStart"/>
+      <w:r>
+        <w:t>akan</w:t>
+      </w:r>
+      <w:proofErr w:type="gramEnd"/>
+      <w:r>
+        <w:t xml:space="preserve"> digunakan menghitung SLA</w:t>
       </w:r>
       <w:r>
         <w:t>.</w:t>
@@ -26191,39 +26085,19 @@
       <w:r>
         <w:t xml:space="preserve">Gambar </w:t>
       </w:r>
-      <w:r>
-        <w:fldChar w:fldCharType="begin"/>
-      </w:r>
-      <w:r>
-        <w:instrText xml:space="preserve"> STYLEREF 1 \s </w:instrText>
-      </w:r>
-      <w:r>
-        <w:fldChar w:fldCharType="separate"/>
-      </w:r>
-      <w:r>
-        <w:t>3</w:t>
-      </w:r>
-      <w:r>
-        <w:fldChar w:fldCharType="end"/>
-      </w:r>
+      <w:fldSimple w:instr=" STYLEREF 1 \s ">
+        <w:r>
+          <w:t>3</w:t>
+        </w:r>
+      </w:fldSimple>
       <w:r>
         <w:t>.</w:t>
       </w:r>
-      <w:r>
-        <w:fldChar w:fldCharType="begin"/>
-      </w:r>
-      <w:r>
-        <w:instrText xml:space="preserve"> SEQ Gambar \* ARABIC \s 1 </w:instrText>
-      </w:r>
-      <w:r>
-        <w:fldChar w:fldCharType="separate"/>
-      </w:r>
-      <w:r>
-        <w:t>35</w:t>
-      </w:r>
-      <w:r>
-        <w:fldChar w:fldCharType="end"/>
-      </w:r>
+      <w:fldSimple w:instr=" SEQ Gambar \* ARABIC \s 1 ">
+        <w:r>
+          <w:t>35</w:t>
+        </w:r>
+      </w:fldSimple>
       <w:r>
         <w:t xml:space="preserve"> LookUp Cargo Shipper</w:t>
       </w:r>
@@ -26234,6 +26108,7 @@
         <w:rPr>
           <w:noProof/>
         </w:rPr>
+        <w:lastRenderedPageBreak/>
         <w:drawing>
           <wp:inline distT="0" distB="0" distL="0" distR="0" wp14:anchorId="005E37C2" wp14:editId="6BEB7B64">
             <wp:extent cx="5943600" cy="1981200"/>
@@ -26280,39 +26155,19 @@
       <w:r>
         <w:t xml:space="preserve">Gambar </w:t>
       </w:r>
-      <w:r>
-        <w:fldChar w:fldCharType="begin"/>
-      </w:r>
-      <w:r>
-        <w:instrText xml:space="preserve"> STYLEREF 1 \s </w:instrText>
-      </w:r>
-      <w:r>
-        <w:fldChar w:fldCharType="separate"/>
-      </w:r>
-      <w:r>
-        <w:t>3</w:t>
-      </w:r>
-      <w:r>
-        <w:fldChar w:fldCharType="end"/>
-      </w:r>
+      <w:fldSimple w:instr=" STYLEREF 1 \s ">
+        <w:r>
+          <w:t>3</w:t>
+        </w:r>
+      </w:fldSimple>
       <w:r>
         <w:t>.</w:t>
       </w:r>
-      <w:r>
-        <w:fldChar w:fldCharType="begin"/>
-      </w:r>
-      <w:r>
-        <w:instrText xml:space="preserve"> SEQ Gambar \* ARABIC \s 1 </w:instrText>
-      </w:r>
-      <w:r>
-        <w:fldChar w:fldCharType="separate"/>
-      </w:r>
-      <w:r>
-        <w:t>36</w:t>
-      </w:r>
-      <w:r>
-        <w:fldChar w:fldCharType="end"/>
-      </w:r>
+      <w:fldSimple w:instr=" SEQ Gambar \* ARABIC \s 1 ">
+        <w:r>
+          <w:t>36</w:t>
+        </w:r>
+      </w:fldSimple>
       <w:r>
         <w:t xml:space="preserve"> LookUp Vendor</w:t>
       </w:r>
@@ -26955,39 +26810,19 @@
       <w:r>
         <w:t xml:space="preserve">Gambar </w:t>
       </w:r>
-      <w:r>
-        <w:fldChar w:fldCharType="begin"/>
-      </w:r>
-      <w:r>
-        <w:instrText xml:space="preserve"> STYLEREF 1 \s </w:instrText>
-      </w:r>
-      <w:r>
-        <w:fldChar w:fldCharType="separate"/>
-      </w:r>
-      <w:r>
-        <w:t>3</w:t>
-      </w:r>
-      <w:r>
-        <w:fldChar w:fldCharType="end"/>
-      </w:r>
+      <w:fldSimple w:instr=" STYLEREF 1 \s ">
+        <w:r>
+          <w:t>3</w:t>
+        </w:r>
+      </w:fldSimple>
       <w:r>
         <w:t>.</w:t>
       </w:r>
-      <w:r>
-        <w:fldChar w:fldCharType="begin"/>
-      </w:r>
-      <w:r>
-        <w:instrText xml:space="preserve"> SEQ Gambar \* ARABIC \s 1 </w:instrText>
-      </w:r>
-      <w:r>
-        <w:fldChar w:fldCharType="separate"/>
-      </w:r>
-      <w:r>
-        <w:t>37</w:t>
-      </w:r>
-      <w:r>
-        <w:fldChar w:fldCharType="end"/>
-      </w:r>
+      <w:fldSimple w:instr=" SEQ Gambar \* ARABIC \s 1 ">
+        <w:r>
+          <w:t>37</w:t>
+        </w:r>
+      </w:fldSimple>
       <w:r>
         <w:t xml:space="preserve"> </w:t>
       </w:r>
@@ -27037,6 +26872,7 @@
               </w:rPr>
             </w:pPr>
             <w:r>
+              <w:lastRenderedPageBreak/>
               <w:t>Penjelasan Fitur</w:t>
             </w:r>
           </w:p>
@@ -27513,39 +27349,19 @@
       <w:r>
         <w:t xml:space="preserve">Gambar </w:t>
       </w:r>
-      <w:r>
-        <w:fldChar w:fldCharType="begin"/>
-      </w:r>
-      <w:r>
-        <w:instrText xml:space="preserve"> STYLEREF 1 \s </w:instrText>
-      </w:r>
-      <w:r>
-        <w:fldChar w:fldCharType="separate"/>
-      </w:r>
-      <w:r>
-        <w:t>3</w:t>
-      </w:r>
-      <w:r>
-        <w:fldChar w:fldCharType="end"/>
-      </w:r>
+      <w:fldSimple w:instr=" STYLEREF 1 \s ">
+        <w:r>
+          <w:t>3</w:t>
+        </w:r>
+      </w:fldSimple>
       <w:r>
         <w:t>.</w:t>
       </w:r>
-      <w:r>
-        <w:fldChar w:fldCharType="begin"/>
-      </w:r>
-      <w:r>
-        <w:instrText xml:space="preserve"> SEQ Gambar \* ARABIC \s 1 </w:instrText>
-      </w:r>
-      <w:r>
-        <w:fldChar w:fldCharType="separate"/>
-      </w:r>
-      <w:r>
-        <w:t>38</w:t>
-      </w:r>
-      <w:r>
-        <w:fldChar w:fldCharType="end"/>
-      </w:r>
+      <w:fldSimple w:instr=" SEQ Gambar \* ARABIC \s 1 ">
+        <w:r>
+          <w:t>38</w:t>
+        </w:r>
+      </w:fldSimple>
       <w:r>
         <w:t xml:space="preserve"> </w:t>
       </w:r>
@@ -27993,6 +27809,7 @@
         <w:rPr>
           <w:noProof/>
         </w:rPr>
+        <w:lastRenderedPageBreak/>
         <w:drawing>
           <wp:inline distT="0" distB="0" distL="0" distR="0" wp14:anchorId="4B1837F1" wp14:editId="4AB081F3">
             <wp:extent cx="5943600" cy="1876425"/>
@@ -28039,39 +27856,19 @@
       <w:r>
         <w:t xml:space="preserve">Gambar </w:t>
       </w:r>
-      <w:r>
-        <w:fldChar w:fldCharType="begin"/>
-      </w:r>
-      <w:r>
-        <w:instrText xml:space="preserve"> STYLEREF 1 \s </w:instrText>
-      </w:r>
-      <w:r>
-        <w:fldChar w:fldCharType="separate"/>
-      </w:r>
-      <w:r>
-        <w:t>3</w:t>
-      </w:r>
-      <w:r>
-        <w:fldChar w:fldCharType="end"/>
-      </w:r>
+      <w:fldSimple w:instr=" STYLEREF 1 \s ">
+        <w:r>
+          <w:t>3</w:t>
+        </w:r>
+      </w:fldSimple>
       <w:r>
         <w:t>.</w:t>
       </w:r>
-      <w:r>
-        <w:fldChar w:fldCharType="begin"/>
-      </w:r>
-      <w:r>
-        <w:instrText xml:space="preserve"> SEQ Gambar \* ARABIC \s 1 </w:instrText>
-      </w:r>
-      <w:r>
-        <w:fldChar w:fldCharType="separate"/>
-      </w:r>
-      <w:r>
-        <w:t>39</w:t>
-      </w:r>
-      <w:r>
-        <w:fldChar w:fldCharType="end"/>
-      </w:r>
+      <w:fldSimple w:instr=" SEQ Gambar \* ARABIC \s 1 ">
+        <w:r>
+          <w:t>39</w:t>
+        </w:r>
+      </w:fldSimple>
       <w:r>
         <w:t xml:space="preserve"> Report </w:t>
       </w:r>
@@ -28573,51 +28370,25 @@
       <w:r>
         <w:t xml:space="preserve">Gambar </w:t>
       </w:r>
-      <w:r>
-        <w:fldChar w:fldCharType="begin"/>
-      </w:r>
-      <w:r>
-        <w:instrText xml:space="preserve"> STYLEREF 1 \s </w:instrText>
-      </w:r>
-      <w:r>
-        <w:fldChar w:fldCharType="separate"/>
-      </w:r>
-      <w:r>
-        <w:rPr>
-          <w:noProof/>
-        </w:rPr>
-        <w:t>3</w:t>
-      </w:r>
-      <w:r>
-        <w:rPr>
-          <w:noProof/>
-        </w:rPr>
-        <w:fldChar w:fldCharType="end"/>
-      </w:r>
+      <w:fldSimple w:instr=" STYLEREF 1 \s ">
+        <w:r>
+          <w:rPr>
+            <w:noProof/>
+          </w:rPr>
+          <w:t>3</w:t>
+        </w:r>
+      </w:fldSimple>
       <w:r>
         <w:t>.</w:t>
       </w:r>
-      <w:r>
-        <w:fldChar w:fldCharType="begin"/>
-      </w:r>
-      <w:r>
-        <w:instrText xml:space="preserve"> SEQ Gambar \* ARABIC \s 1 </w:instrText>
-      </w:r>
-      <w:r>
-        <w:fldChar w:fldCharType="separate"/>
-      </w:r>
-      <w:r>
-        <w:rPr>
-          <w:noProof/>
-        </w:rPr>
-        <w:t>40</w:t>
-      </w:r>
-      <w:r>
-        <w:rPr>
-          <w:noProof/>
-        </w:rPr>
-        <w:fldChar w:fldCharType="end"/>
-      </w:r>
+      <w:fldSimple w:instr=" SEQ Gambar \* ARABIC \s 1 ">
+        <w:r>
+          <w:rPr>
+            <w:noProof/>
+          </w:rPr>
+          <w:t>40</w:t>
+        </w:r>
+      </w:fldSimple>
       <w:r>
         <w:t xml:space="preserve"> </w:t>
       </w:r>
@@ -28665,6 +28436,7 @@
               </w:rPr>
             </w:pPr>
             <w:r>
+              <w:lastRenderedPageBreak/>
               <w:t>Penjelasan Fitur</w:t>
             </w:r>
           </w:p>
@@ -28945,7 +28717,21 @@
               <w:rPr>
                 <w:szCs w:val="20"/>
               </w:rPr>
-              <w:t>Akan muncul popup windows untuk tambah / edit data  yang kemudian akan disimpan dalam system, layar akan kembali ke windows sebelumnya.</w:t>
+              <w:t xml:space="preserve">Akan muncul popup windows untuk tambah / edit </w:t>
+            </w:r>
+            <w:proofErr w:type="gramStart"/>
+            <w:r>
+              <w:rPr>
+                <w:szCs w:val="20"/>
+              </w:rPr>
+              <w:t>data  yang</w:t>
+            </w:r>
+            <w:proofErr w:type="gramEnd"/>
+            <w:r>
+              <w:rPr>
+                <w:szCs w:val="20"/>
+              </w:rPr>
+              <w:t xml:space="preserve"> kemudian akan disimpan dalam system, layar akan kembali ke windows sebelumnya.</w:t>
             </w:r>
           </w:p>
         </w:tc>
@@ -29061,7 +28847,25 @@
           <w:sz w:val="22"/>
           <w:szCs w:val="22"/>
         </w:rPr>
-        <w:t xml:space="preserve">Pencarian data kartu yang return. Petugas COC akan melakukan barcode kartu satu per satu dengan Reff No sebagai unique id. </w:t>
+        <w:t xml:space="preserve">Pencarian data kartu yang return. Petugas COC </w:t>
+      </w:r>
+      <w:proofErr w:type="gramStart"/>
+      <w:r>
+        <w:rPr>
+          <w:rFonts w:asciiTheme="minorHAnsi" w:hAnsiTheme="minorHAnsi" w:cstheme="minorHAnsi"/>
+          <w:sz w:val="22"/>
+          <w:szCs w:val="22"/>
+        </w:rPr>
+        <w:t>akan</w:t>
+      </w:r>
+      <w:proofErr w:type="gramEnd"/>
+      <w:r>
+        <w:rPr>
+          <w:rFonts w:asciiTheme="minorHAnsi" w:hAnsiTheme="minorHAnsi" w:cstheme="minorHAnsi"/>
+          <w:sz w:val="22"/>
+          <w:szCs w:val="22"/>
+        </w:rPr>
+        <w:t xml:space="preserve"> melakukan barcode kartu satu per satu dengan Reff No sebagai unique id. </w:t>
       </w:r>
     </w:p>
     <w:p>
@@ -29080,7 +28884,25 @@
           <w:sz w:val="22"/>
           <w:szCs w:val="22"/>
         </w:rPr>
-        <w:t>Setiap barcode, otomatis system akan menampilkan data kartu berdasarkan Reff No dan mengupdate status menjadi RETURN.</w:t>
+        <w:t xml:space="preserve">Setiap barcode, otomatis system </w:t>
+      </w:r>
+      <w:proofErr w:type="gramStart"/>
+      <w:r>
+        <w:rPr>
+          <w:rFonts w:asciiTheme="minorHAnsi" w:hAnsiTheme="minorHAnsi" w:cstheme="minorHAnsi"/>
+          <w:sz w:val="22"/>
+          <w:szCs w:val="22"/>
+        </w:rPr>
+        <w:t>akan</w:t>
+      </w:r>
+      <w:proofErr w:type="gramEnd"/>
+      <w:r>
+        <w:rPr>
+          <w:rFonts w:asciiTheme="minorHAnsi" w:hAnsiTheme="minorHAnsi" w:cstheme="minorHAnsi"/>
+          <w:sz w:val="22"/>
+          <w:szCs w:val="22"/>
+        </w:rPr>
+        <w:t xml:space="preserve"> menampilkan data kartu berdasarkan Reff No dan mengupdate status menjadi RETURN.</w:t>
       </w:r>
     </w:p>
     <w:p/>
@@ -29136,51 +28958,25 @@
       <w:r>
         <w:t xml:space="preserve">Gambar </w:t>
       </w:r>
-      <w:r>
-        <w:fldChar w:fldCharType="begin"/>
-      </w:r>
-      <w:r>
-        <w:instrText xml:space="preserve"> STYLEREF 1 \s </w:instrText>
-      </w:r>
-      <w:r>
-        <w:fldChar w:fldCharType="separate"/>
-      </w:r>
-      <w:r>
-        <w:rPr>
-          <w:noProof/>
-        </w:rPr>
-        <w:t>3</w:t>
-      </w:r>
-      <w:r>
-        <w:rPr>
-          <w:noProof/>
-        </w:rPr>
-        <w:fldChar w:fldCharType="end"/>
-      </w:r>
+      <w:fldSimple w:instr=" STYLEREF 1 \s ">
+        <w:r>
+          <w:rPr>
+            <w:noProof/>
+          </w:rPr>
+          <w:t>3</w:t>
+        </w:r>
+      </w:fldSimple>
       <w:r>
         <w:t>.</w:t>
       </w:r>
-      <w:r>
-        <w:fldChar w:fldCharType="begin"/>
-      </w:r>
-      <w:r>
-        <w:instrText xml:space="preserve"> SEQ Gambar \* ARABIC \s 1 </w:instrText>
-      </w:r>
-      <w:r>
-        <w:fldChar w:fldCharType="separate"/>
-      </w:r>
-      <w:r>
-        <w:rPr>
-          <w:noProof/>
-        </w:rPr>
-        <w:t>41</w:t>
-      </w:r>
-      <w:r>
-        <w:rPr>
-          <w:noProof/>
-        </w:rPr>
-        <w:fldChar w:fldCharType="end"/>
-      </w:r>
+      <w:fldSimple w:instr=" SEQ Gambar \* ARABIC \s 1 ">
+        <w:r>
+          <w:rPr>
+            <w:noProof/>
+          </w:rPr>
+          <w:t>41</w:t>
+        </w:r>
+      </w:fldSimple>
       <w:r>
         <w:t xml:space="preserve"> </w:t>
       </w:r>
@@ -29726,51 +29522,25 @@
       <w:r>
         <w:t xml:space="preserve">Gambar </w:t>
       </w:r>
-      <w:r>
-        <w:fldChar w:fldCharType="begin"/>
-      </w:r>
-      <w:r>
-        <w:instrText xml:space="preserve"> STYLEREF 1 \s </w:instrText>
-      </w:r>
-      <w:r>
-        <w:fldChar w:fldCharType="separate"/>
-      </w:r>
-      <w:r>
-        <w:rPr>
-          <w:noProof/>
-        </w:rPr>
-        <w:t>3</w:t>
-      </w:r>
-      <w:r>
-        <w:rPr>
-          <w:noProof/>
-        </w:rPr>
-        <w:fldChar w:fldCharType="end"/>
-      </w:r>
+      <w:fldSimple w:instr=" STYLEREF 1 \s ">
+        <w:r>
+          <w:rPr>
+            <w:noProof/>
+          </w:rPr>
+          <w:t>3</w:t>
+        </w:r>
+      </w:fldSimple>
       <w:r>
         <w:t>.</w:t>
       </w:r>
-      <w:r>
-        <w:fldChar w:fldCharType="begin"/>
-      </w:r>
-      <w:r>
-        <w:instrText xml:space="preserve"> SEQ Gambar \* ARABIC \s 1 </w:instrText>
-      </w:r>
-      <w:r>
-        <w:fldChar w:fldCharType="separate"/>
-      </w:r>
-      <w:r>
-        <w:rPr>
-          <w:noProof/>
-        </w:rPr>
-        <w:t>42</w:t>
-      </w:r>
-      <w:r>
-        <w:rPr>
-          <w:noProof/>
-        </w:rPr>
-        <w:fldChar w:fldCharType="end"/>
-      </w:r>
+      <w:fldSimple w:instr=" SEQ Gambar \* ARABIC \s 1 ">
+        <w:r>
+          <w:rPr>
+            <w:noProof/>
+          </w:rPr>
+          <w:t>42</w:t>
+        </w:r>
+      </w:fldSimple>
       <w:r>
         <w:t xml:space="preserve"> </w:t>
       </w:r>
@@ -29831,51 +29601,25 @@
       <w:r>
         <w:t xml:space="preserve">Gambar </w:t>
       </w:r>
-      <w:r>
-        <w:fldChar w:fldCharType="begin"/>
-      </w:r>
-      <w:r>
-        <w:instrText xml:space="preserve"> STYLEREF 1 \s </w:instrText>
-      </w:r>
-      <w:r>
-        <w:fldChar w:fldCharType="separate"/>
-      </w:r>
-      <w:r>
-        <w:rPr>
-          <w:noProof/>
-        </w:rPr>
-        <w:t>3</w:t>
-      </w:r>
-      <w:r>
-        <w:rPr>
-          <w:noProof/>
-        </w:rPr>
-        <w:fldChar w:fldCharType="end"/>
-      </w:r>
+      <w:fldSimple w:instr=" STYLEREF 1 \s ">
+        <w:r>
+          <w:rPr>
+            <w:noProof/>
+          </w:rPr>
+          <w:t>3</w:t>
+        </w:r>
+      </w:fldSimple>
       <w:r>
         <w:t>.</w:t>
       </w:r>
-      <w:r>
-        <w:fldChar w:fldCharType="begin"/>
-      </w:r>
-      <w:r>
-        <w:instrText xml:space="preserve"> SEQ Gambar \* ARABIC \s 1 </w:instrText>
-      </w:r>
-      <w:r>
-        <w:fldChar w:fldCharType="separate"/>
-      </w:r>
-      <w:r>
-        <w:rPr>
-          <w:noProof/>
-        </w:rPr>
-        <w:t>43</w:t>
-      </w:r>
-      <w:r>
-        <w:rPr>
-          <w:noProof/>
-        </w:rPr>
-        <w:fldChar w:fldCharType="end"/>
-      </w:r>
+      <w:fldSimple w:instr=" SEQ Gambar \* ARABIC \s 1 ">
+        <w:r>
+          <w:rPr>
+            <w:noProof/>
+          </w:rPr>
+          <w:t>43</w:t>
+        </w:r>
+      </w:fldSimple>
       <w:r>
         <w:t xml:space="preserve"> </w:t>
       </w:r>
@@ -30051,6 +29795,7 @@
               </w:rPr>
             </w:pPr>
             <w:r>
+              <w:lastRenderedPageBreak/>
               <w:t>Kondisi Akhir</w:t>
             </w:r>
           </w:p>
@@ -30444,51 +30189,25 @@
       <w:r>
         <w:t xml:space="preserve">Gambar </w:t>
       </w:r>
-      <w:r>
-        <w:fldChar w:fldCharType="begin"/>
-      </w:r>
-      <w:r>
-        <w:instrText xml:space="preserve"> STYLEREF 1 \s </w:instrText>
-      </w:r>
-      <w:r>
-        <w:fldChar w:fldCharType="separate"/>
-      </w:r>
-      <w:r>
-        <w:rPr>
-          <w:noProof/>
-        </w:rPr>
-        <w:t>3</w:t>
-      </w:r>
-      <w:r>
-        <w:rPr>
-          <w:noProof/>
-        </w:rPr>
-        <w:fldChar w:fldCharType="end"/>
-      </w:r>
+      <w:fldSimple w:instr=" STYLEREF 1 \s ">
+        <w:r>
+          <w:rPr>
+            <w:noProof/>
+          </w:rPr>
+          <w:t>3</w:t>
+        </w:r>
+      </w:fldSimple>
       <w:r>
         <w:t>.</w:t>
       </w:r>
-      <w:r>
-        <w:fldChar w:fldCharType="begin"/>
-      </w:r>
-      <w:r>
-        <w:instrText xml:space="preserve"> SEQ Gambar \* ARABIC \s 1 </w:instrText>
-      </w:r>
-      <w:r>
-        <w:fldChar w:fldCharType="separate"/>
-      </w:r>
-      <w:r>
-        <w:rPr>
-          <w:noProof/>
-        </w:rPr>
-        <w:t>44</w:t>
-      </w:r>
-      <w:r>
-        <w:rPr>
-          <w:noProof/>
-        </w:rPr>
-        <w:fldChar w:fldCharType="end"/>
-      </w:r>
+      <w:fldSimple w:instr=" SEQ Gambar \* ARABIC \s 1 ">
+        <w:r>
+          <w:rPr>
+            <w:noProof/>
+          </w:rPr>
+          <w:t>44</w:t>
+        </w:r>
+      </w:fldSimple>
       <w:r>
         <w:t xml:space="preserve"> </w:t>
       </w:r>
@@ -31014,51 +30733,25 @@
       <w:r>
         <w:t xml:space="preserve">Gambar </w:t>
       </w:r>
-      <w:r>
-        <w:fldChar w:fldCharType="begin"/>
-      </w:r>
-      <w:r>
-        <w:instrText xml:space="preserve"> STYLEREF 1 \s </w:instrText>
-      </w:r>
-      <w:r>
-        <w:fldChar w:fldCharType="separate"/>
-      </w:r>
-      <w:r>
-        <w:rPr>
-          <w:noProof/>
-        </w:rPr>
-        <w:t>3</w:t>
-      </w:r>
-      <w:r>
-        <w:rPr>
-          <w:noProof/>
-        </w:rPr>
-        <w:fldChar w:fldCharType="end"/>
-      </w:r>
+      <w:fldSimple w:instr=" STYLEREF 1 \s ">
+        <w:r>
+          <w:rPr>
+            <w:noProof/>
+          </w:rPr>
+          <w:t>3</w:t>
+        </w:r>
+      </w:fldSimple>
       <w:r>
         <w:t>.</w:t>
       </w:r>
-      <w:r>
-        <w:fldChar w:fldCharType="begin"/>
-      </w:r>
-      <w:r>
-        <w:instrText xml:space="preserve"> SEQ Gambar \* ARABIC \s 1 </w:instrText>
-      </w:r>
-      <w:r>
-        <w:fldChar w:fldCharType="separate"/>
-      </w:r>
-      <w:r>
-        <w:rPr>
-          <w:noProof/>
-        </w:rPr>
-        <w:t>45</w:t>
-      </w:r>
-      <w:r>
-        <w:rPr>
-          <w:noProof/>
-        </w:rPr>
-        <w:fldChar w:fldCharType="end"/>
-      </w:r>
+      <w:fldSimple w:instr=" SEQ Gambar \* ARABIC \s 1 ">
+        <w:r>
+          <w:rPr>
+            <w:noProof/>
+          </w:rPr>
+          <w:t>45</w:t>
+        </w:r>
+      </w:fldSimple>
       <w:r>
         <w:t xml:space="preserve"> </w:t>
       </w:r>
@@ -31479,11 +31172,19 @@
               </w:rPr>
               <w:t xml:space="preserve">Upload file </w:t>
             </w:r>
-            <w:r>
-              <w:rPr>
-                <w:szCs w:val="20"/>
-              </w:rPr>
-              <w:t>( seperti gambar 3-48</w:t>
+            <w:proofErr w:type="gramStart"/>
+            <w:r>
+              <w:rPr>
+                <w:szCs w:val="20"/>
+              </w:rPr>
+              <w:t>( seperti</w:t>
+            </w:r>
+            <w:proofErr w:type="gramEnd"/>
+            <w:r>
+              <w:rPr>
+                <w:szCs w:val="20"/>
+              </w:rPr>
+              <w:t xml:space="preserve"> gambar 3-48</w:t>
             </w:r>
             <w:r>
               <w:rPr>
@@ -31578,39 +31279,19 @@
       <w:r>
         <w:t xml:space="preserve">Gambar </w:t>
       </w:r>
-      <w:r>
-        <w:fldChar w:fldCharType="begin"/>
-      </w:r>
-      <w:r>
-        <w:instrText xml:space="preserve"> STYLEREF 1 \s </w:instrText>
-      </w:r>
-      <w:r>
-        <w:fldChar w:fldCharType="separate"/>
-      </w:r>
-      <w:r>
-        <w:t>3</w:t>
-      </w:r>
-      <w:r>
-        <w:fldChar w:fldCharType="end"/>
-      </w:r>
+      <w:fldSimple w:instr=" STYLEREF 1 \s ">
+        <w:r>
+          <w:t>3</w:t>
+        </w:r>
+      </w:fldSimple>
       <w:r>
         <w:t>.</w:t>
       </w:r>
-      <w:r>
-        <w:fldChar w:fldCharType="begin"/>
-      </w:r>
-      <w:r>
-        <w:instrText xml:space="preserve"> SEQ Gambar \* ARABIC \s 1 </w:instrText>
-      </w:r>
-      <w:r>
-        <w:fldChar w:fldCharType="separate"/>
-      </w:r>
-      <w:r>
-        <w:t>46</w:t>
-      </w:r>
-      <w:r>
-        <w:fldChar w:fldCharType="end"/>
-      </w:r>
+      <w:fldSimple w:instr=" SEQ Gambar \* ARABIC \s 1 ">
+        <w:r>
+          <w:t>46</w:t>
+        </w:r>
+      </w:fldSimple>
       <w:r>
         <w:t xml:space="preserve"> </w:t>
       </w:r>
@@ -32070,45 +31751,25 @@
       <w:r>
         <w:t xml:space="preserve">Gambar </w:t>
       </w:r>
-      <w:r>
-        <w:fldChar w:fldCharType="begin"/>
-      </w:r>
-      <w:r>
-        <w:instrText xml:space="preserve"> STYLEREF 1 \s </w:instrText>
-      </w:r>
-      <w:r>
-        <w:fldChar w:fldCharType="separate"/>
-      </w:r>
-      <w:r>
-        <w:rPr>
-          <w:noProof/>
-        </w:rPr>
-        <w:t>3</w:t>
-      </w:r>
-      <w:r>
-        <w:fldChar w:fldCharType="end"/>
-      </w:r>
+      <w:fldSimple w:instr=" STYLEREF 1 \s ">
+        <w:r>
+          <w:rPr>
+            <w:noProof/>
+          </w:rPr>
+          <w:t>3</w:t>
+        </w:r>
+      </w:fldSimple>
       <w:r>
         <w:t>.</w:t>
       </w:r>
-      <w:r>
-        <w:fldChar w:fldCharType="begin"/>
-      </w:r>
-      <w:r>
-        <w:instrText xml:space="preserve"> SEQ Gambar \* ARABIC \s 1 </w:instrText>
-      </w:r>
-      <w:r>
-        <w:fldChar w:fldCharType="separate"/>
-      </w:r>
-      <w:r>
-        <w:rPr>
-          <w:noProof/>
-        </w:rPr>
-        <w:t>47</w:t>
-      </w:r>
-      <w:r>
-        <w:fldChar w:fldCharType="end"/>
-      </w:r>
+      <w:fldSimple w:instr=" SEQ Gambar \* ARABIC \s 1 ">
+        <w:r>
+          <w:rPr>
+            <w:noProof/>
+          </w:rPr>
+          <w:t>47</w:t>
+        </w:r>
+      </w:fldSimple>
       <w:r>
         <w:t xml:space="preserve"> </w:t>
       </w:r>
@@ -32518,6 +32179,7 @@
           <w:sz w:val="22"/>
           <w:szCs w:val="22"/>
         </w:rPr>
+        <w:lastRenderedPageBreak/>
         <w:t>History Upload Cargo</w:t>
       </w:r>
     </w:p>
@@ -32573,45 +32235,25 @@
       <w:r>
         <w:t xml:space="preserve">Gambar </w:t>
       </w:r>
-      <w:r>
-        <w:fldChar w:fldCharType="begin"/>
-      </w:r>
-      <w:r>
-        <w:instrText xml:space="preserve"> STYLEREF 1 \s </w:instrText>
-      </w:r>
-      <w:r>
-        <w:fldChar w:fldCharType="separate"/>
-      </w:r>
-      <w:r>
-        <w:rPr>
-          <w:noProof/>
-        </w:rPr>
-        <w:t>3</w:t>
-      </w:r>
-      <w:r>
-        <w:fldChar w:fldCharType="end"/>
-      </w:r>
+      <w:fldSimple w:instr=" STYLEREF 1 \s ">
+        <w:r>
+          <w:rPr>
+            <w:noProof/>
+          </w:rPr>
+          <w:t>3</w:t>
+        </w:r>
+      </w:fldSimple>
       <w:r>
         <w:t>.</w:t>
       </w:r>
-      <w:r>
-        <w:fldChar w:fldCharType="begin"/>
-      </w:r>
-      <w:r>
-        <w:instrText xml:space="preserve"> SEQ Gambar \* ARABIC \s 1 </w:instrText>
-      </w:r>
-      <w:r>
-        <w:fldChar w:fldCharType="separate"/>
-      </w:r>
-      <w:r>
-        <w:rPr>
-          <w:noProof/>
-        </w:rPr>
-        <w:t>48</w:t>
-      </w:r>
-      <w:r>
-        <w:fldChar w:fldCharType="end"/>
-      </w:r>
+      <w:fldSimple w:instr=" SEQ Gambar \* ARABIC \s 1 ">
+        <w:r>
+          <w:rPr>
+            <w:noProof/>
+          </w:rPr>
+          <w:t>48</w:t>
+        </w:r>
+      </w:fldSimple>
       <w:r>
         <w:t xml:space="preserve"> </w:t>
       </w:r>
@@ -33036,16 +32678,15 @@
       <w:pPr>
         <w:jc w:val="center"/>
       </w:pPr>
-      <w:bookmarkStart w:id="122" w:name="_GoBack"/>
       <w:r>
         <w:rPr>
           <w:noProof/>
         </w:rPr>
         <w:drawing>
-          <wp:inline distT="0" distB="0" distL="0" distR="0" wp14:anchorId="68FA2744" wp14:editId="40EB82CB">
-            <wp:extent cx="5682310" cy="5572125"/>
+          <wp:inline distT="0" distB="0" distL="0" distR="0">
+            <wp:extent cx="5361305" cy="6668219"/>
             <wp:effectExtent l="0" t="0" r="0" b="0"/>
-            <wp:docPr id="18" name="Picture 18"/>
+            <wp:docPr id="27" name="Picture 27"/>
             <wp:cNvGraphicFramePr>
               <a:graphicFrameLocks xmlns:a="http://schemas.openxmlformats.org/drawingml/2006/main" noChangeAspect="1"/>
             </wp:cNvGraphicFramePr>
@@ -33053,23 +32694,36 @@
               <a:graphicData uri="http://schemas.openxmlformats.org/drawingml/2006/picture">
                 <pic:pic xmlns:pic="http://schemas.openxmlformats.org/drawingml/2006/picture">
                   <pic:nvPicPr>
-                    <pic:cNvPr id="1" name=""/>
+                    <pic:cNvPr id="27" name="COC.png"/>
                     <pic:cNvPicPr/>
                   </pic:nvPicPr>
-                  <pic:blipFill>
-                    <a:blip r:embed="rId82"/>
-                    <a:stretch>
-                      <a:fillRect/>
-                    </a:stretch>
+                  <pic:blipFill rotWithShape="1">
+                    <a:blip r:embed="rId82">
+                      <a:extLst>
+                        <a:ext uri="{28A0092B-C50C-407E-A947-70E740481C1C}">
+                          <a14:useLocalDpi xmlns:a14="http://schemas.microsoft.com/office/drawing/2010/main" val="0"/>
+                        </a:ext>
+                      </a:extLst>
+                    </a:blip>
+                    <a:srcRect b="18973"/>
+                    <a:stretch/>
                   </pic:blipFill>
-                  <pic:spPr>
+                  <pic:spPr bwMode="auto">
                     <a:xfrm>
                       <a:off x="0" y="0"/>
-                      <a:ext cx="5683300" cy="5573096"/>
+                      <a:ext cx="5361305" cy="6668219"/>
                     </a:xfrm>
                     <a:prstGeom prst="rect">
                       <a:avLst/>
                     </a:prstGeom>
+                    <a:ln>
+                      <a:noFill/>
+                    </a:ln>
+                    <a:extLst>
+                      <a:ext uri="{53640926-AAD7-44D8-BBD7-CCE9431645EC}">
+                        <a14:shadowObscured xmlns:a14="http://schemas.microsoft.com/office/drawing/2010/main"/>
+                      </a:ext>
+                    </a:extLst>
                   </pic:spPr>
                 </pic:pic>
               </a:graphicData>
@@ -33077,75 +32731,48 @@
           </wp:inline>
         </w:drawing>
       </w:r>
-      <w:bookmarkEnd w:id="122"/>
     </w:p>
-    <w:p/>
-    <w:p/>
     <w:p/>
     <w:p>
       <w:pPr>
         <w:pStyle w:val="Caption"/>
         <w:jc w:val="center"/>
       </w:pPr>
-      <w:bookmarkStart w:id="123" w:name="_Toc497469930"/>
+      <w:bookmarkStart w:id="122" w:name="_Toc497469930"/>
       <w:r>
         <w:t xml:space="preserve">Gambar </w:t>
       </w:r>
-      <w:r>
-        <w:fldChar w:fldCharType="begin"/>
-      </w:r>
-      <w:r>
-        <w:instrText xml:space="preserve"> STYLEREF 1 \s </w:instrText>
-      </w:r>
-      <w:r>
-        <w:fldChar w:fldCharType="separate"/>
-      </w:r>
-      <w:r>
-        <w:rPr>
-          <w:noProof/>
-        </w:rPr>
-        <w:t>3</w:t>
-      </w:r>
-      <w:r>
-        <w:rPr>
-          <w:noProof/>
-        </w:rPr>
-        <w:fldChar w:fldCharType="end"/>
-      </w:r>
+      <w:fldSimple w:instr=" STYLEREF 1 \s ">
+        <w:r>
+          <w:rPr>
+            <w:noProof/>
+          </w:rPr>
+          <w:t>3</w:t>
+        </w:r>
+      </w:fldSimple>
       <w:r>
         <w:t>.</w:t>
       </w:r>
-      <w:r>
-        <w:fldChar w:fldCharType="begin"/>
-      </w:r>
-      <w:r>
-        <w:instrText xml:space="preserve"> SEQ Gambar \* ARABIC \s 1 </w:instrText>
-      </w:r>
-      <w:r>
-        <w:fldChar w:fldCharType="separate"/>
-      </w:r>
-      <w:r>
-        <w:rPr>
-          <w:noProof/>
-        </w:rPr>
-        <w:t>49</w:t>
-      </w:r>
-      <w:r>
-        <w:rPr>
-          <w:noProof/>
-        </w:rPr>
-        <w:fldChar w:fldCharType="end"/>
-      </w:r>
+      <w:fldSimple w:instr=" SEQ Gambar \* ARABIC \s 1 ">
+        <w:r>
+          <w:rPr>
+            <w:noProof/>
+          </w:rPr>
+          <w:t>49</w:t>
+        </w:r>
+      </w:fldSimple>
       <w:r>
         <w:t xml:space="preserve"> </w:t>
       </w:r>
       <w:r>
         <w:t>Erd Card Inventory</w:t>
       </w:r>
+      <w:bookmarkEnd w:id="122"/>
+    </w:p>
+    <w:p>
+      <w:bookmarkStart w:id="123" w:name="_GoBack"/>
       <w:bookmarkEnd w:id="123"/>
     </w:p>
-    <w:p/>
-    <w:p/>
     <w:p>
       <w:pPr>
         <w:spacing w:before="0" w:after="160" w:line="259" w:lineRule="auto"/>
@@ -54929,7 +54556,7 @@
         <w:sz w:val="18"/>
         <w:szCs w:val="18"/>
       </w:rPr>
-      <w:t>44</w:t>
+      <w:t>60</w:t>
     </w:r>
     <w:r>
       <w:rPr>
@@ -55134,7 +54761,7 @@
         <w:sz w:val="18"/>
         <w:szCs w:val="18"/>
       </w:rPr>
-      <w:t>30</w:t>
+      <w:t>55</w:t>
     </w:r>
     <w:r>
       <w:rPr>
@@ -55189,7 +54816,7 @@
         <w:sz w:val="18"/>
         <w:szCs w:val="18"/>
       </w:rPr>
-      <w:t>44</w:t>
+      <w:t>57</w:t>
     </w:r>
     <w:r>
       <w:rPr>
@@ -58321,7 +57948,7 @@
 </file>
 
 <file path=customXml/itemProps1.xml><?xml version="1.0" encoding="utf-8"?>
-<ds:datastoreItem xmlns:ds="http://schemas.openxmlformats.org/officeDocument/2006/customXml" ds:itemID="{8BD8E68C-E7EF-433D-9991-5C66E18D52B2}">
+<ds:datastoreItem xmlns:ds="http://schemas.openxmlformats.org/officeDocument/2006/customXml" ds:itemID="{AA63631E-A509-40FB-92DB-E1567A3F0F9F}">
   <ds:schemaRefs>
     <ds:schemaRef ds:uri="http://schemas.openxmlformats.org/officeDocument/2006/bibliography"/>
   </ds:schemaRefs>
